--- a/Description.docx
+++ b/Description.docx
@@ -550,6 +550,56 @@
       </w:r>
     </w:p>
     <w:p>
+      <w:pPr>
+        <w:rPr>
+          <w:color w:val="FF0000"/>
+        </w:rPr>
+      </w:pPr>
+      <w:r>
+        <w:rPr>
+          <w:noProof/>
+          <w:color w:val="FF0000"/>
+          <w:lang w:eastAsia="ru-RU"/>
+        </w:rPr>
+        <w:lastRenderedPageBreak/>
+        <w:drawing>
+          <wp:inline distT="0" distB="0" distL="0" distR="0" wp14:anchorId="10CA3672" wp14:editId="322DF8B4">
+            <wp:extent cx="5410200" cy="5572516"/>
+            <wp:effectExtent l="0" t="0" r="0" b="9525"/>
+            <wp:docPr id="4" name="Picture 4"/>
+            <wp:cNvGraphicFramePr>
+              <a:graphicFrameLocks xmlns:a="http://schemas.openxmlformats.org/drawingml/2006/main" noChangeAspect="1"/>
+            </wp:cNvGraphicFramePr>
+            <a:graphic xmlns:a="http://schemas.openxmlformats.org/drawingml/2006/main">
+              <a:graphicData uri="http://schemas.openxmlformats.org/drawingml/2006/picture">
+                <pic:pic xmlns:pic="http://schemas.openxmlformats.org/drawingml/2006/picture">
+                  <pic:nvPicPr>
+                    <pic:cNvPr id="1" name=""/>
+                    <pic:cNvPicPr/>
+                  </pic:nvPicPr>
+                  <pic:blipFill>
+                    <a:blip r:embed="rId6"/>
+                    <a:stretch>
+                      <a:fillRect/>
+                    </a:stretch>
+                  </pic:blipFill>
+                  <pic:spPr>
+                    <a:xfrm>
+                      <a:off x="0" y="0"/>
+                      <a:ext cx="5412980" cy="5575379"/>
+                    </a:xfrm>
+                    <a:prstGeom prst="rect">
+                      <a:avLst/>
+                    </a:prstGeom>
+                  </pic:spPr>
+                </pic:pic>
+              </a:graphicData>
+            </a:graphic>
+          </wp:inline>
+        </w:drawing>
+      </w:r>
+    </w:p>
+    <w:p>
       <w:r>
         <w:t xml:space="preserve">Если для </w:t>
       </w:r>
@@ -638,6 +688,53 @@
       </w:r>
     </w:p>
     <w:p>
+      <w:pPr>
+        <w:rPr>
+          <w:color w:val="FF0000"/>
+        </w:rPr>
+      </w:pPr>
+      <w:r>
+        <w:rPr>
+          <w:color w:val="FF0000"/>
+        </w:rPr>
+        <w:drawing>
+          <wp:inline distT="0" distB="0" distL="0" distR="0" wp14:anchorId="6B9DADE8" wp14:editId="1B2594A5">
+            <wp:extent cx="4591691" cy="1343212"/>
+            <wp:effectExtent l="0" t="0" r="0" b="9525"/>
+            <wp:docPr id="5" name="Picture 5"/>
+            <wp:cNvGraphicFramePr>
+              <a:graphicFrameLocks xmlns:a="http://schemas.openxmlformats.org/drawingml/2006/main" noChangeAspect="1"/>
+            </wp:cNvGraphicFramePr>
+            <a:graphic xmlns:a="http://schemas.openxmlformats.org/drawingml/2006/main">
+              <a:graphicData uri="http://schemas.openxmlformats.org/drawingml/2006/picture">
+                <pic:pic xmlns:pic="http://schemas.openxmlformats.org/drawingml/2006/picture">
+                  <pic:nvPicPr>
+                    <pic:cNvPr id="1" name=""/>
+                    <pic:cNvPicPr/>
+                  </pic:nvPicPr>
+                  <pic:blipFill>
+                    <a:blip r:embed="rId7"/>
+                    <a:stretch>
+                      <a:fillRect/>
+                    </a:stretch>
+                  </pic:blipFill>
+                  <pic:spPr>
+                    <a:xfrm>
+                      <a:off x="0" y="0"/>
+                      <a:ext cx="4591691" cy="1343212"/>
+                    </a:xfrm>
+                    <a:prstGeom prst="rect">
+                      <a:avLst/>
+                    </a:prstGeom>
+                  </pic:spPr>
+                </pic:pic>
+              </a:graphicData>
+            </a:graphic>
+          </wp:inline>
+        </w:drawing>
+      </w:r>
+    </w:p>
+    <w:p>
       <w:r>
         <w:t xml:space="preserve">Если </w:t>
       </w:r>
@@ -674,11 +771,6 @@
       </w:r>
     </w:p>
     <w:p>
-      <w:pPr>
-        <w:rPr>
-          <w:lang w:val="en-US"/>
-        </w:rPr>
-      </w:pPr>
       <w:r>
         <w:t xml:space="preserve">Проведение </w:t>
       </w:r>
@@ -750,172 +842,15 @@
       </w:r>
       <w:proofErr w:type="spellEnd"/>
     </w:p>
-    <w:p>
-      <w:r>
-        <w:t>Постараться максимально проанализировать и обработать различные исключительные ситуации.</w:t>
-      </w:r>
-    </w:p>
-    <w:p>
-      <w:pPr>
-        <w:rPr>
-          <w:b/>
-        </w:rPr>
-      </w:pPr>
-      <w:r>
-        <w:rPr>
-          <w:b/>
-        </w:rPr>
-        <w:t xml:space="preserve">Дополнительная функциональность </w:t>
-      </w:r>
-      <w:r>
-        <w:rPr>
-          <w:b/>
-          <w:lang w:val="en-US"/>
-        </w:rPr>
-        <w:t>Shipment</w:t>
-      </w:r>
-      <w:r>
-        <w:rPr>
-          <w:b/>
-        </w:rPr>
-        <w:t>:</w:t>
-      </w:r>
-    </w:p>
-    <w:p>
-      <w:pPr>
-        <w:pStyle w:val="ListParagraph"/>
-        <w:numPr>
-          <w:ilvl w:val="0"/>
-          <w:numId w:val="4"/>
-        </w:numPr>
-      </w:pPr>
-      <w:r>
-        <w:t xml:space="preserve">На форме документа реализовать кнопку </w:t>
-      </w:r>
-      <w:r>
-        <w:rPr>
-          <w:lang w:val="en-US"/>
-        </w:rPr>
-        <w:t>Get</w:t>
-      </w:r>
-      <w:r>
-        <w:t xml:space="preserve"> </w:t>
-      </w:r>
-      <w:r>
-        <w:rPr>
-          <w:lang w:val="en-US"/>
-        </w:rPr>
-        <w:t>map</w:t>
-      </w:r>
-      <w:r>
-        <w:t>. При наж</w:t>
-      </w:r>
-      <w:r>
-        <w:t>атии на кнопку к документу долж</w:t>
-      </w:r>
-      <w:r>
-        <w:t xml:space="preserve">но добавиться изображение района точки доставки с отмеченной точкой доставки. Для получения </w:t>
-      </w:r>
+    <w:p/>
+    <w:p>
       <w:r>
         <w:lastRenderedPageBreak/>
-        <w:t>изображения использовать</w:t>
-      </w:r>
-      <w:r>
-        <w:t xml:space="preserve"> сервис </w:t>
-      </w:r>
-      <w:r>
-        <w:t xml:space="preserve"> </w:t>
-      </w:r>
-      <w:hyperlink r:id="rId6" w:history="1">
-        <w:r>
-          <w:rPr>
-            <w:rStyle w:val="Hyperlink"/>
-          </w:rPr>
-          <w:t>https://tech.yandex.ru/maps/staticapi/</w:t>
-        </w:r>
-      </w:hyperlink>
-      <w:r>
-        <w:t xml:space="preserve"> и другие </w:t>
-      </w:r>
-      <w:r>
-        <w:rPr>
-          <w:lang w:val="en-US"/>
-        </w:rPr>
-        <w:t>HTTP</w:t>
-      </w:r>
-      <w:r>
-        <w:t xml:space="preserve"> </w:t>
-      </w:r>
-      <w:r>
-        <w:rPr>
-          <w:lang w:val="en-US"/>
-        </w:rPr>
-        <w:t>API</w:t>
-      </w:r>
-      <w:r>
-        <w:t xml:space="preserve"> </w:t>
-      </w:r>
-      <w:r>
-        <w:t>Яндекс Карт при необходимости (</w:t>
-      </w:r>
-      <w:hyperlink r:id="rId7" w:history="1">
-        <w:r>
-          <w:rPr>
-            <w:rStyle w:val="Hyperlink"/>
-          </w:rPr>
-          <w:t>https://tech.yandex.ru/maps/mapsapi/</w:t>
-        </w:r>
-      </w:hyperlink>
-      <w:r>
-        <w:t>)</w:t>
-      </w:r>
-      <w:r>
-        <w:t xml:space="preserve">. </w:t>
-      </w:r>
-      <w:r>
-        <w:t>Картинку хранить в самом документе, функциональность подсистемы Присоединенные файл</w:t>
-      </w:r>
-      <w:bookmarkStart w:id="0" w:name="_GoBack"/>
-      <w:bookmarkEnd w:id="0"/>
-      <w:r>
-        <w:t>ы БСП не использовать.</w:t>
-      </w:r>
-    </w:p>
-    <w:p>
-      <w:pPr>
-        <w:pStyle w:val="ListParagraph"/>
-        <w:rPr>
-          <w:color w:val="FF0000"/>
-        </w:rPr>
-      </w:pPr>
-      <w:r>
-        <w:rPr>
-          <w:color w:val="FF0000"/>
-        </w:rPr>
-        <w:t>С</w:t>
-      </w:r>
-      <w:r>
-        <w:rPr>
-          <w:color w:val="FF0000"/>
-        </w:rPr>
-        <w:t>делано</w:t>
-      </w:r>
-    </w:p>
-    <w:p>
-      <w:pPr>
-        <w:rPr>
-          <w:color w:val="FF0000"/>
-        </w:rPr>
-      </w:pPr>
-      <w:r>
-        <w:rPr>
-          <w:color w:val="FF0000"/>
-        </w:rPr>
         <w:drawing>
-          <wp:inline distT="0" distB="0" distL="0" distR="0" wp14:anchorId="6BE3519D" wp14:editId="23DCAAC0">
-            <wp:extent cx="6645910" cy="2621280"/>
-            <wp:effectExtent l="0" t="0" r="2540" b="7620"/>
-            <wp:docPr id="3" name="Picture 3"/>
+          <wp:inline distT="0" distB="0" distL="0" distR="0" wp14:anchorId="05B408A5" wp14:editId="66BC58DD">
+            <wp:extent cx="4458322" cy="2867425"/>
+            <wp:effectExtent l="0" t="0" r="0" b="9525"/>
+            <wp:docPr id="6" name="Picture 6"/>
             <wp:cNvGraphicFramePr>
               <a:graphicFrameLocks xmlns:a="http://schemas.openxmlformats.org/drawingml/2006/main" noChangeAspect="1"/>
             </wp:cNvGraphicFramePr>
@@ -935,6 +870,199 @@
                   <pic:spPr>
                     <a:xfrm>
                       <a:off x="0" y="0"/>
+                      <a:ext cx="4458322" cy="2867425"/>
+                    </a:xfrm>
+                    <a:prstGeom prst="rect">
+                      <a:avLst/>
+                    </a:prstGeom>
+                  </pic:spPr>
+                </pic:pic>
+              </a:graphicData>
+            </a:graphic>
+          </wp:inline>
+        </w:drawing>
+      </w:r>
+    </w:p>
+    <w:p>
+      <w:bookmarkStart w:id="0" w:name="_GoBack"/>
+      <w:bookmarkEnd w:id="0"/>
+      <w:r>
+        <w:t>Постараться максимально проанализировать и обработать различные исключительные ситуации.</w:t>
+      </w:r>
+    </w:p>
+    <w:p>
+      <w:pPr>
+        <w:rPr>
+          <w:b/>
+        </w:rPr>
+      </w:pPr>
+      <w:r>
+        <w:rPr>
+          <w:b/>
+        </w:rPr>
+        <w:t xml:space="preserve">Дополнительная функциональность </w:t>
+      </w:r>
+      <w:r>
+        <w:rPr>
+          <w:b/>
+          <w:lang w:val="en-US"/>
+        </w:rPr>
+        <w:t>Shipment</w:t>
+      </w:r>
+      <w:r>
+        <w:rPr>
+          <w:b/>
+        </w:rPr>
+        <w:t>:</w:t>
+      </w:r>
+    </w:p>
+    <w:p>
+      <w:pPr>
+        <w:pStyle w:val="ListParagraph"/>
+        <w:numPr>
+          <w:ilvl w:val="0"/>
+          <w:numId w:val="4"/>
+        </w:numPr>
+      </w:pPr>
+      <w:r>
+        <w:t xml:space="preserve">На форме документа реализовать кнопку </w:t>
+      </w:r>
+      <w:r>
+        <w:rPr>
+          <w:lang w:val="en-US"/>
+        </w:rPr>
+        <w:t>Get</w:t>
+      </w:r>
+      <w:r>
+        <w:t xml:space="preserve"> </w:t>
+      </w:r>
+      <w:r>
+        <w:rPr>
+          <w:lang w:val="en-US"/>
+        </w:rPr>
+        <w:t>map</w:t>
+      </w:r>
+      <w:r>
+        <w:t>. При наж</w:t>
+      </w:r>
+      <w:r>
+        <w:t>атии на кнопку к документу долж</w:t>
+      </w:r>
+      <w:r>
+        <w:t>но добавиться изображение района точки доставки с отмеченной точкой доставки. Для получения изображения использовать</w:t>
+      </w:r>
+      <w:r>
+        <w:t xml:space="preserve"> сервис </w:t>
+      </w:r>
+      <w:r>
+        <w:t xml:space="preserve"> </w:t>
+      </w:r>
+      <w:hyperlink r:id="rId9" w:history="1">
+        <w:r>
+          <w:rPr>
+            <w:rStyle w:val="Hyperlink"/>
+          </w:rPr>
+          <w:t>https://tech.yandex.ru/maps/staticapi/</w:t>
+        </w:r>
+      </w:hyperlink>
+      <w:r>
+        <w:t xml:space="preserve"> и другие </w:t>
+      </w:r>
+      <w:r>
+        <w:rPr>
+          <w:lang w:val="en-US"/>
+        </w:rPr>
+        <w:t>HTTP</w:t>
+      </w:r>
+      <w:r>
+        <w:t xml:space="preserve"> </w:t>
+      </w:r>
+      <w:r>
+        <w:rPr>
+          <w:lang w:val="en-US"/>
+        </w:rPr>
+        <w:t>API</w:t>
+      </w:r>
+      <w:r>
+        <w:t xml:space="preserve"> </w:t>
+      </w:r>
+      <w:r>
+        <w:t>Яндекс Карт при необходимости (</w:t>
+      </w:r>
+      <w:hyperlink r:id="rId10" w:history="1">
+        <w:r>
+          <w:rPr>
+            <w:rStyle w:val="Hyperlink"/>
+          </w:rPr>
+          <w:t>https://tech.yandex.ru/maps/mapsapi/</w:t>
+        </w:r>
+      </w:hyperlink>
+      <w:r>
+        <w:t>)</w:t>
+      </w:r>
+      <w:r>
+        <w:t xml:space="preserve">. </w:t>
+      </w:r>
+      <w:r>
+        <w:t>Картинку хранить в самом документе, функциональность подсистемы Присоединенные файлы БСП не использовать.</w:t>
+      </w:r>
+    </w:p>
+    <w:p>
+      <w:pPr>
+        <w:pStyle w:val="ListParagraph"/>
+        <w:rPr>
+          <w:color w:val="FF0000"/>
+        </w:rPr>
+      </w:pPr>
+      <w:r>
+        <w:rPr>
+          <w:color w:val="FF0000"/>
+        </w:rPr>
+        <w:t>С</w:t>
+      </w:r>
+      <w:r>
+        <w:rPr>
+          <w:color w:val="FF0000"/>
+        </w:rPr>
+        <w:t>делано</w:t>
+      </w:r>
+    </w:p>
+    <w:p>
+      <w:pPr>
+        <w:rPr>
+          <w:color w:val="FF0000"/>
+        </w:rPr>
+      </w:pPr>
+      <w:r>
+        <w:rPr>
+          <w:noProof/>
+          <w:color w:val="FF0000"/>
+          <w:lang w:eastAsia="ru-RU"/>
+        </w:rPr>
+        <w:drawing>
+          <wp:inline distT="0" distB="0" distL="0" distR="0" wp14:anchorId="6BE3519D" wp14:editId="23DCAAC0">
+            <wp:extent cx="6645910" cy="2621280"/>
+            <wp:effectExtent l="0" t="0" r="2540" b="7620"/>
+            <wp:docPr id="3" name="Picture 3"/>
+            <wp:cNvGraphicFramePr>
+              <a:graphicFrameLocks xmlns:a="http://schemas.openxmlformats.org/drawingml/2006/main" noChangeAspect="1"/>
+            </wp:cNvGraphicFramePr>
+            <a:graphic xmlns:a="http://schemas.openxmlformats.org/drawingml/2006/main">
+              <a:graphicData uri="http://schemas.openxmlformats.org/drawingml/2006/picture">
+                <pic:pic xmlns:pic="http://schemas.openxmlformats.org/drawingml/2006/picture">
+                  <pic:nvPicPr>
+                    <pic:cNvPr id="1" name=""/>
+                    <pic:cNvPicPr/>
+                  </pic:nvPicPr>
+                  <pic:blipFill>
+                    <a:blip r:embed="rId11"/>
+                    <a:stretch>
+                      <a:fillRect/>
+                    </a:stretch>
+                  </pic:blipFill>
+                  <pic:spPr>
+                    <a:xfrm>
+                      <a:off x="0" y="0"/>
                       <a:ext cx="6645910" cy="2621280"/>
                     </a:xfrm>
                     <a:prstGeom prst="rect">
@@ -980,6 +1108,10 @@
         <w:pStyle w:val="ListParagraph"/>
       </w:pPr>
       <w:r>
+        <w:rPr>
+          <w:noProof/>
+          <w:lang w:eastAsia="ru-RU"/>
+        </w:rPr>
         <w:drawing>
           <wp:inline distT="0" distB="0" distL="0" distR="0" wp14:anchorId="3E62DD55" wp14:editId="71D1D53A">
             <wp:extent cx="4925112" cy="1190791"/>
@@ -996,7 +1128,7 @@
                     <pic:cNvPicPr/>
                   </pic:nvPicPr>
                   <pic:blipFill>
-                    <a:blip r:embed="rId9"/>
+                    <a:blip r:embed="rId12"/>
                     <a:stretch>
                       <a:fillRect/>
                     </a:stretch>
@@ -1032,6 +1164,7 @@
     </w:p>
     <w:p>
       <w:r>
+        <w:lastRenderedPageBreak/>
         <w:t xml:space="preserve">Необходимо создать отчет с группировкой по </w:t>
       </w:r>
       <w:proofErr w:type="spellStart"/>
@@ -1075,6 +1208,10 @@
     </w:p>
     <w:p>
       <w:r>
+        <w:rPr>
+          <w:noProof/>
+          <w:lang w:eastAsia="ru-RU"/>
+        </w:rPr>
         <w:drawing>
           <wp:inline distT="0" distB="0" distL="0" distR="0" wp14:anchorId="71BAC1DF" wp14:editId="24AC7CFA">
             <wp:extent cx="3610479" cy="1590897"/>
@@ -1091,7 +1228,7 @@
                     <pic:cNvPicPr/>
                   </pic:nvPicPr>
                   <pic:blipFill>
-                    <a:blip r:embed="rId10"/>
+                    <a:blip r:embed="rId13"/>
                     <a:stretch>
                       <a:fillRect/>
                     </a:stretch>
